--- a/Quantum Simulator Report.docx
+++ b/Quantum Simulator Report.docx
@@ -174,7 +174,19 @@
         <w:t>This quantum simulator can be broken down into 3 major components</w:t>
       </w:r>
       <w:r>
-        <w:t xml:space="preserve">. The simulator, the parser, and the front-end. </w:t>
+        <w:t xml:space="preserve">. The </w:t>
+      </w:r>
+      <w:r>
+        <w:t>parser</w:t>
+      </w:r>
+      <w:r>
+        <w:t xml:space="preserve">, the </w:t>
+      </w:r>
+      <w:r>
+        <w:t>simulator</w:t>
+      </w:r>
+      <w:r>
+        <w:t xml:space="preserve">, and the front-end. </w:t>
       </w:r>
     </w:p>
     <w:p>
@@ -184,15 +196,10 @@
       </w:pPr>
       <w:r>
         <w:lastRenderedPageBreak/>
-        <w:t xml:space="preserve">The simulator emulates a qubit and the </w:t>
+        <w:t>The parser takes the user’s assembly code and parses it so the simulator can determine what gate to apply and with what parameters.</w:t>
       </w:r>
-      <w:proofErr w:type="gramStart"/>
       <w:r>
-        <w:t>affects</w:t>
-      </w:r>
-      <w:proofErr w:type="gramEnd"/>
-      <w:r>
-        <w:t xml:space="preserve"> of applying gates to qubits and takes measurements to be stored in classical registers.</w:t>
+        <w:t xml:space="preserve"> The parser converts each line (delineated by a semicolon) into an array of the desired instruction and its arguments.</w:t>
       </w:r>
     </w:p>
     <w:p>
@@ -201,7 +208,10 @@
         <w:ind w:firstLine="720"/>
       </w:pPr>
       <w:r>
-        <w:t>The parser takes the user’s assembly code and parses it so the simulator can determine what gate to apply and with what parameters.</w:t>
+        <w:t xml:space="preserve">The simulator emulates a qubit and the effects of applying gates to qubits and takes measurements to be stored in classical registers. </w:t>
+      </w:r>
+      <w:r>
+        <w:t>This was implemented in Python by expanding upon the Qubit Python class used in the course.</w:t>
       </w:r>
     </w:p>
     <w:p>
@@ -210,13 +220,11 @@
         <w:ind w:firstLine="720"/>
       </w:pPr>
       <w:r>
-        <w:t xml:space="preserve">The front end is the web UI that the user interacts with. </w:t>
+        <w:t>The front end is the web UI that the user interacts with. Thi</w:t>
       </w:r>
-      <w:proofErr w:type="spellStart"/>
       <w:r>
-        <w:t>Thi</w:t>
+        <w:t>s was implemented with Flask, a web development framework with Python support.</w:t>
       </w:r>
-      <w:proofErr w:type="spellEnd"/>
     </w:p>
     <w:p>
       <w:pPr>
@@ -4242,8 +4250,8 @@
   </w:compat>
   <w:rsids>
     <w:rsidRoot w:val="00B20FA5"/>
+    <w:rsid w:val="000515B1"/>
     <w:rsid w:val="0072144D"/>
-    <w:rsid w:val="009D3F4B"/>
     <w:rsid w:val="00B20FA5"/>
     <w:rsid w:val="00FF5E8D"/>
   </w:rsids>
